--- a/Tutorial_1_IntroR/324_Intro_R_RStudio_GBIF.docx
+++ b/Tutorial_1_IntroR/324_Intro_R_RStudio_GBIF.docx
@@ -7,6 +7,24 @@
         <w:pStyle w:val="Title"/>
       </w:pPr>
       <w:r>
+        <w:t xml:space="preserve">R</w:t>
+      </w:r>
+      <w:r>
+        <w:t xml:space="preserve"> </w:t>
+      </w:r>
+      <w:r>
+        <w:t xml:space="preserve">Assignment</w:t>
+      </w:r>
+      <w:r>
+        <w:t xml:space="preserve"> </w:t>
+      </w:r>
+      <w:r>
+        <w:t xml:space="preserve">1:</w:t>
+      </w:r>
+      <w:r>
+        <w:t xml:space="preserve"> </w:t>
+      </w:r>
+      <w:r>
         <w:t xml:space="preserve">Introduction</w:t>
       </w:r>
       <w:r>
@@ -82,9 +100,9 @@
       <w:pPr>
         <w:pStyle w:val="Heading4"/>
       </w:pPr>
-      <w:bookmarkStart w:id="20" w:name="outcomes"/>
-      <w:r>
-        <w:t xml:space="preserve">Outcomes</w:t>
+      <w:bookmarkStart w:id="20" w:name="motivation"/>
+      <w:r>
+        <w:t xml:space="preserve">Motivation</w:t>
       </w:r>
       <w:bookmarkEnd w:id="20"/>
     </w:p>
@@ -93,122 +111,12 @@
         <w:pStyle w:val="FirstParagraph"/>
       </w:pPr>
       <w:r>
-        <w:t xml:space="preserve">By the end of this tutorial you will:</w:t>
-      </w:r>
-      <w:r>
-        <w:t xml:space="preserve"> </w:t>
-      </w:r>
-    </w:p>
-    <w:p>
-      <w:pPr>
-        <w:numPr>
-          <w:numId w:val="1001"/>
-          <w:ilvl w:val="0"/>
-        </w:numPr>
-      </w:pPr>
-      <w:r>
-        <w:t xml:space="preserve">be familiar with GBIF and the types of data that can be obtained,</w:t>
-      </w:r>
-      <w:r>
-        <w:t xml:space="preserve"> </w:t>
-      </w:r>
-    </w:p>
-    <w:p>
-      <w:pPr>
-        <w:numPr>
-          <w:numId w:val="1001"/>
-          <w:ilvl w:val="0"/>
-        </w:numPr>
-      </w:pPr>
-      <w:r>
-        <w:t xml:space="preserve">have some basic skills in R and understand why/how it is useful to taxonomic research,</w:t>
-      </w:r>
-      <w:r>
-        <w:t xml:space="preserve"> </w:t>
-      </w:r>
-    </w:p>
-    <w:p>
-      <w:pPr>
-        <w:numPr>
-          <w:numId w:val="1001"/>
-          <w:ilvl w:val="0"/>
-        </w:numPr>
-      </w:pPr>
-      <w:r>
-        <w:t xml:space="preserve">know the difference between R, RStudio, and RStudio Cloud,</w:t>
-      </w:r>
-      <w:r>
-        <w:t xml:space="preserve"> </w:t>
-      </w:r>
-    </w:p>
-    <w:p>
-      <w:pPr>
-        <w:numPr>
-          <w:numId w:val="1001"/>
-          <w:ilvl w:val="0"/>
-        </w:numPr>
-      </w:pPr>
-      <w:r>
-        <w:t xml:space="preserve">have created an RStudio Cloud account, and be familiar with the BIOL324 workspace,</w:t>
-      </w:r>
-      <w:r>
-        <w:t xml:space="preserve"> </w:t>
-      </w:r>
-    </w:p>
-    <w:p>
-      <w:pPr>
-        <w:numPr>
-          <w:numId w:val="1001"/>
-          <w:ilvl w:val="0"/>
-        </w:numPr>
-      </w:pPr>
-      <w:r>
-        <w:t xml:space="preserve">have a sense of how R and GBIF can be used together to create species distribution maps,</w:t>
-      </w:r>
-      <w:r>
-        <w:t xml:space="preserve"> </w:t>
-      </w:r>
-    </w:p>
-    <w:p>
-      <w:pPr>
-        <w:numPr>
-          <w:numId w:val="1001"/>
-          <w:ilvl w:val="0"/>
-        </w:numPr>
-      </w:pPr>
-      <w:r>
-        <w:t xml:space="preserve">have chosen some plant group(s) to map.</w:t>
-      </w:r>
-    </w:p>
-    <w:p>
-      <w:pPr>
-        <w:pStyle w:val="FirstParagraph"/>
-      </w:pPr>
-      <w:r>
-        <w:t xml:space="preserve"> </w:t>
-      </w:r>
-    </w:p>
-    <w:p>
-      <w:pPr>
-        <w:pStyle w:val="Heading4"/>
-      </w:pPr>
-      <w:bookmarkStart w:id="21" w:name="motivation"/>
-      <w:r>
-        <w:t xml:space="preserve">Motivation</w:t>
-      </w:r>
-      <w:bookmarkEnd w:id="21"/>
-    </w:p>
-    <w:p>
-      <w:pPr>
-        <w:pStyle w:val="FirstParagraph"/>
-      </w:pPr>
-      <w:r>
         <w:t xml:space="preserve">As taxonomists we need to estimate where related species occur and co-occur on continental scales to help inform species delimitations. For example, two sister species separated by a major geographic barrier - such as a mountain range - are not likely to interbreed. This type of information is one piece of the puzzle of delimiting species. To make preliminary estimates of a species’ distribution, we can harness the data resources organized by the</w:t>
       </w:r>
       <w:r>
         <w:t xml:space="preserve"> </w:t>
       </w:r>
-      <w:hyperlink r:id="rId22">
+      <w:hyperlink r:id="rId21">
         <w:r>
           <w:rPr>
             <w:rStyle w:val="Hyperlink"/>
@@ -230,7 +138,7 @@
       <w:r>
         <w:t xml:space="preserve"> </w:t>
       </w:r>
-      <w:hyperlink r:id="rId23">
+      <w:hyperlink r:id="rId22">
         <w:r>
           <w:rPr>
             <w:rStyle w:val="Hyperlink"/>
@@ -247,7 +155,7 @@
       <w:r>
         <w:t xml:space="preserve"> </w:t>
       </w:r>
-      <w:hyperlink r:id="rId24">
+      <w:hyperlink r:id="rId23">
         <w:r>
           <w:rPr>
             <w:rStyle w:val="Hyperlink"/>
@@ -271,8 +179,15 @@
       </w:r>
     </w:p>
     <w:p>
-      <w:pPr>
-        <w:pStyle w:val="BodyText"/>
+      <w:r>
+        <w:pict>
+          <v:rect style="width:0;height:1.5pt" o:hralign="center" o:hrstd="t" o:hr="t"/>
+        </w:pict>
+      </w:r>
+    </w:p>
+    <w:p>
+      <w:pPr>
+        <w:pStyle w:val="FirstParagraph"/>
       </w:pPr>
       <w:r>
         <w:t xml:space="preserve"> </w:t>
@@ -282,11 +197,250 @@
       <w:pPr>
         <w:pStyle w:val="Heading4"/>
       </w:pPr>
-      <w:bookmarkStart w:id="25" w:name="activity-1-exploring-the-gbif-website"/>
+      <w:bookmarkStart w:id="24" w:name="prerequisites"/>
+      <w:r>
+        <w:t xml:space="preserve">Prerequisites</w:t>
+      </w:r>
+      <w:bookmarkEnd w:id="24"/>
+    </w:p>
+    <w:p>
+      <w:pPr>
+        <w:pStyle w:val="FirstParagraph"/>
+      </w:pPr>
+      <w:r>
+        <w:t xml:space="preserve">Before starting this week’s tutorial you will have:</w:t>
+      </w:r>
+      <w:r>
+        <w:t xml:space="preserve"> </w:t>
+      </w:r>
+    </w:p>
+    <w:p>
+      <w:pPr>
+        <w:numPr>
+          <w:numId w:val="1001"/>
+          <w:ilvl w:val="0"/>
+        </w:numPr>
+      </w:pPr>
+      <w:r>
+        <w:t xml:space="preserve">created an RStudio Cloud account,</w:t>
+      </w:r>
+      <w:r>
+        <w:t xml:space="preserve"> </w:t>
+      </w:r>
+    </w:p>
+    <w:p>
+      <w:pPr>
+        <w:numPr>
+          <w:numId w:val="1001"/>
+          <w:ilvl w:val="0"/>
+        </w:numPr>
+      </w:pPr>
+      <w:r>
+        <w:t xml:space="preserve">completed some</w:t>
+      </w:r>
+      <w:r>
+        <w:t xml:space="preserve"> </w:t>
+      </w:r>
+      <w:hyperlink r:id="rId23">
+        <w:r>
+          <w:rPr>
+            <w:rStyle w:val="Hyperlink"/>
+          </w:rPr>
+          <w:t xml:space="preserve">preliminary reading</w:t>
+        </w:r>
+      </w:hyperlink>
+      <w:r>
+        <w:t xml:space="preserve"> </w:t>
+      </w:r>
+      <w:r>
+        <w:t xml:space="preserve">on why/how R is useful for data science,</w:t>
+      </w:r>
+      <w:r>
+        <w:t xml:space="preserve"> </w:t>
+      </w:r>
+    </w:p>
+    <w:p>
+      <w:pPr>
+        <w:numPr>
+          <w:numId w:val="1001"/>
+          <w:ilvl w:val="0"/>
+        </w:numPr>
+      </w:pPr>
+      <w:r>
+        <w:t xml:space="preserve">completed the R primers</w:t>
+      </w:r>
+      <w:r>
+        <w:t xml:space="preserve"> </w:t>
+      </w:r>
+      <w:r>
+        <w:rPr>
+          <w:i/>
+        </w:rPr>
+        <w:t xml:space="preserve">The Basics</w:t>
+      </w:r>
+      <w:r>
+        <w:t xml:space="preserve"> </w:t>
+      </w:r>
+      <w:r>
+        <w:t xml:space="preserve">and</w:t>
+      </w:r>
+      <w:r>
+        <w:t xml:space="preserve"> </w:t>
+      </w:r>
+      <w:r>
+        <w:rPr>
+          <w:i/>
+        </w:rPr>
+        <w:t xml:space="preserve">Work With Data</w:t>
+      </w:r>
+      <w:r>
+        <w:t xml:space="preserve">,</w:t>
+      </w:r>
+      <w:r>
+        <w:t xml:space="preserve"> </w:t>
+      </w:r>
+    </w:p>
+    <w:p>
+      <w:r>
+        <w:pict>
+          <v:rect style="width:0;height:1.5pt" o:hralign="center" o:hrstd="t" o:hr="t"/>
+        </w:pict>
+      </w:r>
+    </w:p>
+    <w:p>
+      <w:pPr>
+        <w:pStyle w:val="FirstParagraph"/>
+      </w:pPr>
+      <w:r>
+        <w:t xml:space="preserve"> </w:t>
+      </w:r>
+    </w:p>
+    <w:p>
+      <w:pPr>
+        <w:pStyle w:val="Heading4"/>
+      </w:pPr>
+      <w:bookmarkStart w:id="25" w:name="outcomes"/>
+      <w:r>
+        <w:t xml:space="preserve">Outcomes</w:t>
+      </w:r>
+      <w:bookmarkEnd w:id="25"/>
+    </w:p>
+    <w:p>
+      <w:pPr>
+        <w:pStyle w:val="FirstParagraph"/>
+      </w:pPr>
+      <w:r>
+        <w:t xml:space="preserve">By the end of this tutorial you will:</w:t>
+      </w:r>
+      <w:r>
+        <w:t xml:space="preserve"> </w:t>
+      </w:r>
+    </w:p>
+    <w:p>
+      <w:pPr>
+        <w:numPr>
+          <w:numId w:val="1002"/>
+          <w:ilvl w:val="0"/>
+        </w:numPr>
+      </w:pPr>
+      <w:r>
+        <w:t xml:space="preserve">be familiar with GBIF and the types of data that can be obtained,</w:t>
+      </w:r>
+      <w:r>
+        <w:t xml:space="preserve"> </w:t>
+      </w:r>
+    </w:p>
+    <w:p>
+      <w:pPr>
+        <w:numPr>
+          <w:numId w:val="1002"/>
+          <w:ilvl w:val="0"/>
+        </w:numPr>
+      </w:pPr>
+      <w:r>
+        <w:t xml:space="preserve">have some basic skills in R and understand why/how it is useful to taxonomic research,</w:t>
+      </w:r>
+      <w:r>
+        <w:t xml:space="preserve"> </w:t>
+      </w:r>
+    </w:p>
+    <w:p>
+      <w:pPr>
+        <w:numPr>
+          <w:numId w:val="1002"/>
+          <w:ilvl w:val="0"/>
+        </w:numPr>
+      </w:pPr>
+      <w:r>
+        <w:t xml:space="preserve">know the difference between R, RStudio, and RStudio Cloud,</w:t>
+      </w:r>
+      <w:r>
+        <w:t xml:space="preserve"> </w:t>
+      </w:r>
+    </w:p>
+    <w:p>
+      <w:pPr>
+        <w:numPr>
+          <w:numId w:val="1002"/>
+          <w:ilvl w:val="0"/>
+        </w:numPr>
+      </w:pPr>
+      <w:r>
+        <w:t xml:space="preserve">have created an RStudio Cloud account, and be familiar with the BIOL324 workspace,</w:t>
+      </w:r>
+      <w:r>
+        <w:t xml:space="preserve"> </w:t>
+      </w:r>
+    </w:p>
+    <w:p>
+      <w:pPr>
+        <w:numPr>
+          <w:numId w:val="1002"/>
+          <w:ilvl w:val="0"/>
+        </w:numPr>
+      </w:pPr>
+      <w:r>
+        <w:t xml:space="preserve">have a sense of how R and GBIF can be used together to create species distribution maps,</w:t>
+      </w:r>
+      <w:r>
+        <w:t xml:space="preserve"> </w:t>
+      </w:r>
+    </w:p>
+    <w:p>
+      <w:pPr>
+        <w:numPr>
+          <w:numId w:val="1002"/>
+          <w:ilvl w:val="0"/>
+        </w:numPr>
+      </w:pPr>
+      <w:r>
+        <w:t xml:space="preserve">have chosen some plant group(s) to map?</w:t>
+      </w:r>
+    </w:p>
+    <w:p>
+      <w:r>
+        <w:pict>
+          <v:rect style="width:0;height:1.5pt" o:hralign="center" o:hrstd="t" o:hr="t"/>
+        </w:pict>
+      </w:r>
+    </w:p>
+    <w:p>
+      <w:pPr>
+        <w:pStyle w:val="FirstParagraph"/>
+      </w:pPr>
+      <w:r>
+        <w:t xml:space="preserve"> </w:t>
+      </w:r>
+    </w:p>
+    <w:p>
+      <w:pPr>
+        <w:pStyle w:val="Heading4"/>
+      </w:pPr>
+      <w:bookmarkStart w:id="26" w:name="activity-1-exploring-the-gbif-website"/>
       <w:r>
         <w:t xml:space="preserve">Activity 1: Exploring the GBIF website</w:t>
       </w:r>
-      <w:bookmarkEnd w:id="25"/>
+      <w:bookmarkEnd w:id="26"/>
     </w:p>
     <w:p>
       <w:pPr>
@@ -297,8 +451,15 @@
       </w:r>
     </w:p>
     <w:p>
-      <w:pPr>
-        <w:pStyle w:val="BodyText"/>
+      <w:r>
+        <w:pict>
+          <v:rect style="width:0;height:1.5pt" o:hralign="center" o:hrstd="t" o:hr="t"/>
+        </w:pict>
+      </w:r>
+    </w:p>
+    <w:p>
+      <w:pPr>
+        <w:pStyle w:val="FirstParagraph"/>
       </w:pPr>
       <w:r>
         <w:t xml:space="preserve"> </w:t>
@@ -308,11 +469,11 @@
       <w:pPr>
         <w:pStyle w:val="Heading4"/>
       </w:pPr>
-      <w:bookmarkStart w:id="26" w:name="Xed5413a73d3b3ace63baedaa57a11d9c2774a20"/>
-      <w:r>
-        <w:t xml:space="preserve">Activity 2: An Introduction to the BIOL324 RStudio Workspace (15 minutes + 45 minutes reading textbook)</w:t>
-      </w:r>
-      <w:bookmarkEnd w:id="26"/>
+      <w:bookmarkStart w:id="27" w:name="X65ed5e931239299fd7ad6fb0a285af7f23fc352"/>
+      <w:r>
+        <w:t xml:space="preserve">Activity 2: An Introduction to R and the BIOL324 RStudio Workspace (15 minutes + 45 minutes reading textbook)</w:t>
+      </w:r>
+      <w:bookmarkEnd w:id="27"/>
     </w:p>
     <w:p>
       <w:pPr>
@@ -324,7 +485,7 @@
       <w:r>
         <w:t xml:space="preserve"> </w:t>
       </w:r>
-      <w:hyperlink r:id="rId24">
+      <w:hyperlink r:id="rId23">
         <w:r>
           <w:rPr>
             <w:rStyle w:val="Hyperlink"/>
@@ -379,7 +540,7 @@
       <w:r>
         <w:t xml:space="preserve"> </w:t>
       </w:r>
-      <w:hyperlink r:id="rId27">
+      <w:hyperlink r:id="rId28">
         <w:r>
           <w:rPr>
             <w:rStyle w:val="Hyperlink"/>
@@ -404,7 +565,7 @@
       <w:r>
         <w:t xml:space="preserve"> </w:t>
       </w:r>
-      <w:hyperlink r:id="rId28">
+      <w:hyperlink r:id="rId29">
         <w:r>
           <w:rPr>
             <w:rStyle w:val="Hyperlink"/>
@@ -451,7 +612,7 @@
       <w:r>
         <w:t xml:space="preserve"> </w:t>
       </w:r>
-      <w:hyperlink r:id="rId24">
+      <w:hyperlink r:id="rId23">
         <w:r>
           <w:rPr>
             <w:rStyle w:val="Hyperlink"/>
@@ -467,8 +628,15 @@
       </w:r>
     </w:p>
     <w:p>
-      <w:pPr>
-        <w:pStyle w:val="BodyText"/>
+      <w:r>
+        <w:pict>
+          <v:rect style="width:0;height:1.5pt" o:hralign="center" o:hrstd="t" o:hr="t"/>
+        </w:pict>
+      </w:r>
+    </w:p>
+    <w:p>
+      <w:pPr>
+        <w:pStyle w:val="FirstParagraph"/>
       </w:pPr>
       <w:r>
         <w:t xml:space="preserve"> </w:t>
@@ -478,11 +646,11 @@
       <w:pPr>
         <w:pStyle w:val="Heading4"/>
       </w:pPr>
-      <w:bookmarkStart w:id="29" w:name="activity-3-first-steps-in-r-30-minutes"/>
+      <w:bookmarkStart w:id="30" w:name="activity-3-first-steps-in-r-30-minutes"/>
       <w:r>
         <w:t xml:space="preserve">Activity 3: First steps in R (30 minutes)</w:t>
       </w:r>
-      <w:bookmarkEnd w:id="29"/>
+      <w:bookmarkEnd w:id="30"/>
     </w:p>
     <w:p>
       <w:pPr>
@@ -567,29 +735,44 @@
       </w:r>
     </w:p>
     <w:p>
+      <w:r>
+        <w:pict>
+          <v:rect style="width:0;height:1.5pt" o:hralign="center" o:hrstd="t" o:hr="t"/>
+        </w:pict>
+      </w:r>
+    </w:p>
+    <w:p>
+      <w:pPr>
+        <w:pStyle w:val="FirstParagraph"/>
+      </w:pPr>
+      <w:r>
+        <w:t xml:space="preserve"> </w:t>
+      </w:r>
+    </w:p>
+    <w:p>
+      <w:pPr>
+        <w:pStyle w:val="Heading4"/>
+      </w:pPr>
+      <w:bookmarkStart w:id="31" w:name="X8acf3ad79ea44c941c9fa08a59b038c7bb9ab45"/>
+      <w:r>
+        <w:t xml:space="preserve">Activity 4: Selecting an interesting plant</w:t>
+      </w:r>
+      <w:bookmarkEnd w:id="31"/>
+    </w:p>
+    <w:p>
+      <w:pPr>
+        <w:pStyle w:val="FirstParagraph"/>
+      </w:pPr>
+      <w:r>
+        <w:t xml:space="preserve">MB: Some activity or brainstorm that gets the students thinking about which plant groups to choose for mapping. This is a good opportunity to teach nomenclature, synonyms, authorities, etc. Could also be it’s own tutorial!</w:t>
+      </w:r>
+    </w:p>
+    <w:p>
       <w:pPr>
         <w:pStyle w:val="BodyText"/>
       </w:pPr>
       <w:r>
         <w:t xml:space="preserve"> </w:t>
-      </w:r>
-    </w:p>
-    <w:p>
-      <w:pPr>
-        <w:pStyle w:val="Heading4"/>
-      </w:pPr>
-      <w:bookmarkStart w:id="30" w:name="X8acf3ad79ea44c941c9fa08a59b038c7bb9ab45"/>
-      <w:r>
-        <w:t xml:space="preserve">Activity 4: Selecting an interesting plant</w:t>
-      </w:r>
-      <w:bookmarkEnd w:id="30"/>
-    </w:p>
-    <w:p>
-      <w:pPr>
-        <w:pStyle w:val="FirstParagraph"/>
-      </w:pPr>
-      <w:r>
-        <w:t xml:space="preserve">MB: Some activity or brainstorm that gets the students thinking about which plant groups to choose for mapping. This is a good opportunity to teach nomenclature, synonyms, authorities, etc. Could also be it’s own tutorial!</w:t>
       </w:r>
     </w:p>
     <w:sectPr>
@@ -1090,6 +1273,36 @@
     <w:abstractNumId w:val="990"/>
   </w:num>
   <w:num w:numId="1001">
+    <w:abstractNumId w:val="99411"/>
+    <w:lvlOverride w:ilvl="0">
+      <w:startOverride w:val="1"/>
+    </w:lvlOverride>
+    <w:lvlOverride w:ilvl="1">
+      <w:startOverride w:val="1"/>
+    </w:lvlOverride>
+    <w:lvlOverride w:ilvl="2">
+      <w:startOverride w:val="1"/>
+    </w:lvlOverride>
+    <w:lvlOverride w:ilvl="3">
+      <w:startOverride w:val="1"/>
+    </w:lvlOverride>
+    <w:lvlOverride w:ilvl="4">
+      <w:startOverride w:val="1"/>
+    </w:lvlOverride>
+    <w:lvlOverride w:ilvl="5">
+      <w:startOverride w:val="1"/>
+    </w:lvlOverride>
+    <w:lvlOverride w:ilvl="6">
+      <w:startOverride w:val="1"/>
+    </w:lvlOverride>
+    <w:lvlOverride w:ilvl="7">
+      <w:startOverride w:val="1"/>
+    </w:lvlOverride>
+    <w:lvlOverride w:ilvl="8">
+      <w:startOverride w:val="1"/>
+    </w:lvlOverride>
+  </w:num>
+  <w:num w:numId="1002">
     <w:abstractNumId w:val="99411"/>
     <w:lvlOverride w:ilvl="0">
       <w:startOverride w:val="1"/>

--- a/Tutorial_1_IntroR/324_Intro_R_RStudio_GBIF.docx
+++ b/Tutorial_1_IntroR/324_Intro_R_RStudio_GBIF.docx
@@ -111,7 +111,7 @@
         <w:pStyle w:val="FirstParagraph"/>
       </w:pPr>
       <w:r>
-        <w:t xml:space="preserve">As taxonomists we need to estimate where related species occur and co-occur on continental scales to help inform species delimitations. For example, two sister species separated by a major geographic barrier - such as a mountain range - are not likely to interbreed. This type of information is one piece of the puzzle of delimiting species. To make preliminary estimates of a species’ distribution, we can harness the data resources organized by the</w:t>
+        <w:t xml:space="preserve">As taxonomists it is useful to know where species occur and co-occur on continental scales to help inform species delimitations. For example, two sister species separated by a major geographic barrier (such as a mountain range) are not likely to interbreed. This type of information is one piece of the puzzle of delimiting species. To make preliminary estimates of a species’ distribution, we can harness the data resources organized by the</w:t>
       </w:r>
       <w:r>
         <w:t xml:space="preserve"> </w:t>
@@ -125,7 +125,7 @@
         </w:r>
       </w:hyperlink>
       <w:r>
-        <w:t xml:space="preserve">. GBIF is an open-access database housing information about where and when species have been observed or collected. To the modern plant taxonomist, it is indispensable.</w:t>
+        <w:t xml:space="preserve">. GBIF is an open-access database housing information about where and when species have been observed or collected. To the modern plant taxonomist, it is indispensable: one can search GBIF for any plant taxon of interest, and immediately have access to all global records of where and when their plant has been observed.</w:t>
       </w:r>
     </w:p>
     <w:p>
@@ -133,12 +133,99 @@
         <w:pStyle w:val="BodyText"/>
       </w:pPr>
       <w:r>
-        <w:t xml:space="preserve">To scratch the surface of GBIF reveals a massive database spanning the entire tree of life. How does one go about efficiently collecting, organizing, validating, and analysing so much information? The solution is made tractable by employing data analysis tools such as R. To bring yourself up to speed, this week’s required reading is</w:t>
-      </w:r>
-      <w:r>
-        <w:t xml:space="preserve"> </w:t>
-      </w:r>
-      <w:hyperlink r:id="rId22">
+        <w:t xml:space="preserve">To scratch the surface of GBIF reveals a massive database spanning the entire tree of life. How does one go about efficiently collecting, organizing, validating, and analysing so much information? The solution is made tractable by employing data analysis tools like those found in R (Note: For an introduction to R, see this week’s pre-lab reading in the</w:t>
+      </w:r>
+      <w:r>
+        <w:t xml:space="preserve"> </w:t>
+      </w:r>
+      <w:r>
+        <w:rPr>
+          <w:i/>
+        </w:rPr>
+        <w:t xml:space="preserve">Prerequisites</w:t>
+      </w:r>
+      <w:r>
+        <w:t xml:space="preserve"> </w:t>
+      </w:r>
+      <w:r>
+        <w:t xml:space="preserve">section below). By combining the biodiversity resources of GBIF with the analytical tools in R, we can collect, process, and visualize species distribution data on any laptop or tablet. In this week’s lab we’ll first gather the required tools (R and GBIF) and develop some basic skills using them. In the following lab we’ll use our new skills to create research-grade distribution maps.</w:t>
+      </w:r>
+    </w:p>
+    <w:p>
+      <w:r>
+        <w:pict>
+          <v:rect style="width:0;height:1.5pt" o:hralign="center" o:hrstd="t" o:hr="t"/>
+        </w:pict>
+      </w:r>
+    </w:p>
+    <w:p>
+      <w:pPr>
+        <w:pStyle w:val="FirstParagraph"/>
+      </w:pPr>
+      <w:r>
+        <w:t xml:space="preserve"> </w:t>
+      </w:r>
+    </w:p>
+    <w:p>
+      <w:pPr>
+        <w:pStyle w:val="Heading4"/>
+      </w:pPr>
+      <w:bookmarkStart w:id="22" w:name="prelab"/>
+      <w:r>
+        <w:t xml:space="preserve">Pre-lab</w:t>
+      </w:r>
+      <w:bookmarkEnd w:id="22"/>
+    </w:p>
+    <w:p>
+      <w:pPr>
+        <w:pStyle w:val="FirstParagraph"/>
+      </w:pPr>
+      <w:r>
+        <w:t xml:space="preserve">Before starting this week’s lab you will have:</w:t>
+      </w:r>
+      <w:r>
+        <w:t xml:space="preserve"> </w:t>
+      </w:r>
+    </w:p>
+    <w:p>
+      <w:pPr>
+        <w:numPr>
+          <w:numId w:val="1001"/>
+          <w:ilvl w:val="0"/>
+        </w:numPr>
+      </w:pPr>
+      <w:r>
+        <w:t xml:space="preserve">completed pre-lab</w:t>
+      </w:r>
+      <w:r>
+        <w:t xml:space="preserve"> </w:t>
+      </w:r>
+      <w:hyperlink w:anchor="A1">
+        <w:r>
+          <w:rPr>
+            <w:rStyle w:val="Hyperlink"/>
+          </w:rPr>
+          <w:t xml:space="preserve">Activity 1: Exploring the GBIF website</w:t>
+        </w:r>
+      </w:hyperlink>
+      <w:r>
+        <w:t xml:space="preserve"> </w:t>
+      </w:r>
+    </w:p>
+    <w:p>
+      <w:pPr>
+        <w:numPr>
+          <w:numId w:val="1001"/>
+          <w:ilvl w:val="0"/>
+        </w:numPr>
+      </w:pPr>
+      <w:r>
+        <w:t xml:space="preserve">completed the pre-lab reading:</w:t>
+      </w:r>
+      <w:r>
+        <w:t xml:space="preserve"> </w:t>
+      </w:r>
+      <w:hyperlink r:id="rId23">
         <w:r>
           <w:rPr>
             <w:rStyle w:val="Hyperlink"/>
@@ -155,60 +242,19 @@
       <w:r>
         <w:t xml:space="preserve"> </w:t>
       </w:r>
-      <w:hyperlink r:id="rId23">
+      <w:hyperlink r:id="rId24">
         <w:r>
           <w:rPr>
             <w:rStyle w:val="Hyperlink"/>
           </w:rPr>
-          <w:t xml:space="preserve">Getting Started With Data in R</w:t>
+          <w:t xml:space="preserve">Chapters 1.1–1.3</w:t>
         </w:r>
       </w:hyperlink>
       <w:r>
         <w:t xml:space="preserve"> </w:t>
       </w:r>
       <w:r>
-        <w:t xml:space="preserve">from ModernDive - a textbook for learning data science in R. In Section 1.1, they will ask you to open RStudio, please see the instructions in Activity 2 (below) to follow along.</w:t>
-      </w:r>
-    </w:p>
-    <w:p>
-      <w:pPr>
-        <w:pStyle w:val="BodyText"/>
-      </w:pPr>
-      <w:r>
-        <w:t xml:space="preserve">By combining the biodiversity resources of GBIF with the analytical tools of R, we can collect, process, and visualize species distribution data on any laptop or tablet. In this week’s tutorial we’ll first gather the required tools (R and GBIF) and develop some basic skills using them. In the following tutorial we’ll use our newfound skillset to create research-grade distribution maps.</w:t>
-      </w:r>
-    </w:p>
-    <w:p>
-      <w:r>
-        <w:pict>
-          <v:rect style="width:0;height:1.5pt" o:hralign="center" o:hrstd="t" o:hr="t"/>
-        </w:pict>
-      </w:r>
-    </w:p>
-    <w:p>
-      <w:pPr>
-        <w:pStyle w:val="FirstParagraph"/>
-      </w:pPr>
-      <w:r>
-        <w:t xml:space="preserve"> </w:t>
-      </w:r>
-    </w:p>
-    <w:p>
-      <w:pPr>
-        <w:pStyle w:val="Heading4"/>
-      </w:pPr>
-      <w:bookmarkStart w:id="24" w:name="prerequisites"/>
-      <w:r>
-        <w:t xml:space="preserve">Prerequisites</w:t>
-      </w:r>
-      <w:bookmarkEnd w:id="24"/>
-    </w:p>
-    <w:p>
-      <w:pPr>
-        <w:pStyle w:val="FirstParagraph"/>
-      </w:pPr>
-      <w:r>
-        <w:t xml:space="preserve">Before starting this week’s tutorial you will have:</w:t>
+        <w:t xml:space="preserve">from ModernDive—a textbook for learning data science using R. We will work through Chapters 1–4 of this textbook over the semester, and we encourage you to read ahead (through Ch.4) on your own time!</w:t>
       </w:r>
       <w:r>
         <w:t xml:space="preserve"> </w:t>
@@ -222,7 +268,24 @@
         </w:numPr>
       </w:pPr>
       <w:r>
-        <w:t xml:space="preserve">created an RStudio Cloud account,</w:t>
+        <w:t xml:space="preserve">R and RStudio downloaded onto your computer.</w:t>
+      </w:r>
+      <w:r>
+        <w:t xml:space="preserve"> </w:t>
+      </w:r>
+      <w:hyperlink r:id="rId25">
+        <w:r>
+          <w:rPr>
+            <w:rStyle w:val="Hyperlink"/>
+          </w:rPr>
+          <w:t xml:space="preserve">Chapter 1.1 in ModernDive</w:t>
+        </w:r>
+      </w:hyperlink>
+      <w:r>
+        <w:t xml:space="preserve"> </w:t>
+      </w:r>
+      <w:r>
+        <w:t xml:space="preserve">provides instructions for downloading R and RStudio. If you have trouble with installation, contact the TAs as soon as possible for assistance,</w:t>
       </w:r>
       <w:r>
         <w:t xml:space="preserve"> </w:t>
@@ -236,68 +299,36 @@
         </w:numPr>
       </w:pPr>
       <w:r>
-        <w:t xml:space="preserve">completed some</w:t>
-      </w:r>
-      <w:r>
-        <w:t xml:space="preserve"> </w:t>
-      </w:r>
-      <w:hyperlink r:id="rId23">
+        <w:t xml:space="preserve">[OPTIONAL] created an RStudio Cloud account. Although ModernDive provides an excellent introduction to R, RStudio Cloud has some</w:t>
+      </w:r>
+      <w:r>
+        <w:t xml:space="preserve"> </w:t>
+      </w:r>
+      <w:hyperlink r:id="rId26">
         <w:r>
           <w:rPr>
             <w:rStyle w:val="Hyperlink"/>
           </w:rPr>
-          <w:t xml:space="preserve">preliminary reading</w:t>
+          <w:t xml:space="preserve">useful interactive primers</w:t>
         </w:r>
       </w:hyperlink>
       <w:r>
         <w:t xml:space="preserve"> </w:t>
       </w:r>
       <w:r>
-        <w:t xml:space="preserve">on why/how R is useful for data science,</w:t>
-      </w:r>
-      <w:r>
-        <w:t xml:space="preserve"> </w:t>
-      </w:r>
-    </w:p>
-    <w:p>
-      <w:pPr>
-        <w:numPr>
-          <w:numId w:val="1001"/>
-          <w:ilvl w:val="0"/>
-        </w:numPr>
-      </w:pPr>
-      <w:r>
-        <w:t xml:space="preserve">completed the R primers</w:t>
+        <w:t xml:space="preserve">that make sense of the R language by getting you to write some simple code.</w:t>
       </w:r>
       <w:r>
         <w:t xml:space="preserve"> </w:t>
       </w:r>
       <w:r>
         <w:rPr>
-          <w:i/>
+          <w:b/>
         </w:rPr>
-        <w:t xml:space="preserve">The Basics</w:t>
-      </w:r>
-      <w:r>
-        <w:t xml:space="preserve"> </w:t>
-      </w:r>
-      <w:r>
-        <w:t xml:space="preserve">and</w:t>
-      </w:r>
-      <w:r>
-        <w:t xml:space="preserve"> </w:t>
-      </w:r>
-      <w:r>
-        <w:rPr>
-          <w:i/>
-        </w:rPr>
-        <w:t xml:space="preserve">Work With Data</w:t>
-      </w:r>
-      <w:r>
-        <w:t xml:space="preserve">,</w:t>
-      </w:r>
-      <w:r>
-        <w:t xml:space="preserve"> </w:t>
+        <w:t xml:space="preserve">This pre-lab activity is not required</w:t>
+      </w:r>
+      <w:r>
+        <w:t xml:space="preserve">, but recommended for anyone that is completely new to R, or wants some hands-on experience with R right away.</w:t>
       </w:r>
     </w:p>
     <w:p>
@@ -319,18 +350,18 @@
       <w:pPr>
         <w:pStyle w:val="Heading4"/>
       </w:pPr>
-      <w:bookmarkStart w:id="25" w:name="outcomes"/>
+      <w:bookmarkStart w:id="27" w:name="outcomes"/>
       <w:r>
         <w:t xml:space="preserve">Outcomes</w:t>
       </w:r>
-      <w:bookmarkEnd w:id="25"/>
+      <w:bookmarkEnd w:id="27"/>
     </w:p>
     <w:p>
       <w:pPr>
         <w:pStyle w:val="FirstParagraph"/>
       </w:pPr>
       <w:r>
-        <w:t xml:space="preserve">By the end of this tutorial you will:</w:t>
+        <w:t xml:space="preserve">By the end of this lab you will:</w:t>
       </w:r>
       <w:r>
         <w:t xml:space="preserve"> </w:t>
@@ -358,10 +389,7 @@
         </w:numPr>
       </w:pPr>
       <w:r>
-        <w:t xml:space="preserve">have some basic skills in R and understand why/how it is useful to taxonomic research,</w:t>
-      </w:r>
-      <w:r>
-        <w:t xml:space="preserve"> </w:t>
+        <w:t xml:space="preserve">know the difference between R and RStudio,</w:t>
       </w:r>
     </w:p>
     <w:p>
@@ -372,10 +400,22 @@
         </w:numPr>
       </w:pPr>
       <w:r>
-        <w:t xml:space="preserve">know the difference between R, RStudio, and RStudio Cloud,</w:t>
-      </w:r>
-      <w:r>
-        <w:t xml:space="preserve"> </w:t>
+        <w:t xml:space="preserve">be familiar with the layout of RStudio, and understand how to install packages and navigate the</w:t>
+      </w:r>
+      <w:r>
+        <w:t xml:space="preserve"> </w:t>
+      </w:r>
+      <w:r>
+        <w:rPr>
+          <w:rStyle w:val="VerbatimChar"/>
+        </w:rPr>
+        <w:t xml:space="preserve">nycflights13</w:t>
+      </w:r>
+      <w:r>
+        <w:t xml:space="preserve"> </w:t>
+      </w:r>
+      <w:r>
+        <w:t xml:space="preserve">dataset,</w:t>
       </w:r>
     </w:p>
     <w:p>
@@ -386,35 +426,10 @@
         </w:numPr>
       </w:pPr>
       <w:r>
-        <w:t xml:space="preserve">have created an RStudio Cloud account, and be familiar with the BIOL324 workspace,</w:t>
-      </w:r>
-      <w:r>
-        <w:t xml:space="preserve"> </w:t>
-      </w:r>
-    </w:p>
-    <w:p>
-      <w:pPr>
-        <w:numPr>
-          <w:numId w:val="1002"/>
-          <w:ilvl w:val="0"/>
-        </w:numPr>
-      </w:pPr>
-      <w:r>
         <w:t xml:space="preserve">have a sense of how R and GBIF can be used together to create species distribution maps,</w:t>
       </w:r>
       <w:r>
         <w:t xml:space="preserve"> </w:t>
-      </w:r>
-    </w:p>
-    <w:p>
-      <w:pPr>
-        <w:numPr>
-          <w:numId w:val="1002"/>
-          <w:ilvl w:val="0"/>
-        </w:numPr>
-      </w:pPr>
-      <w:r>
-        <w:t xml:space="preserve">have chosen some plant group(s) to map?</w:t>
       </w:r>
     </w:p>
     <w:p>
@@ -436,131 +451,18 @@
       <w:pPr>
         <w:pStyle w:val="Heading4"/>
       </w:pPr>
-      <w:bookmarkStart w:id="26" w:name="activity-1-exploring-the-gbif-website"/>
-      <w:r>
-        <w:t xml:space="preserve">Activity 1: Exploring the GBIF website</w:t>
-      </w:r>
-      <w:bookmarkEnd w:id="26"/>
+      <w:bookmarkStart w:id="28" w:name="A1"/>
+      <w:r>
+        <w:t xml:space="preserve">Activity 1 (Pre-lab): Exploring the GBIF website</w:t>
+      </w:r>
+      <w:bookmarkEnd w:id="28"/>
     </w:p>
     <w:p>
       <w:pPr>
         <w:pStyle w:val="FirstParagraph"/>
       </w:pPr>
       <w:r>
-        <w:t xml:space="preserve">MB: Add some instructions or an activity for exploring the GBIF website.</w:t>
-      </w:r>
-    </w:p>
-    <w:p>
-      <w:r>
-        <w:pict>
-          <v:rect style="width:0;height:1.5pt" o:hralign="center" o:hrstd="t" o:hr="t"/>
-        </w:pict>
-      </w:r>
-    </w:p>
-    <w:p>
-      <w:pPr>
-        <w:pStyle w:val="FirstParagraph"/>
-      </w:pPr>
-      <w:r>
-        <w:t xml:space="preserve"> </w:t>
-      </w:r>
-    </w:p>
-    <w:p>
-      <w:pPr>
-        <w:pStyle w:val="Heading4"/>
-      </w:pPr>
-      <w:bookmarkStart w:id="27" w:name="X65ed5e931239299fd7ad6fb0a285af7f23fc352"/>
-      <w:r>
-        <w:t xml:space="preserve">Activity 2: An Introduction to R and the BIOL324 RStudio Workspace (15 minutes + 45 minutes reading textbook)</w:t>
-      </w:r>
-      <w:bookmarkEnd w:id="27"/>
-    </w:p>
-    <w:p>
-      <w:pPr>
-        <w:pStyle w:val="FirstParagraph"/>
-      </w:pPr>
-      <w:r>
-        <w:t xml:space="preserve">From reading</w:t>
-      </w:r>
-      <w:r>
-        <w:t xml:space="preserve"> </w:t>
-      </w:r>
-      <w:hyperlink r:id="rId23">
-        <w:r>
-          <w:rPr>
-            <w:rStyle w:val="Hyperlink"/>
-          </w:rPr>
-          <w:t xml:space="preserve">Getting Started With Data in R</w:t>
-        </w:r>
-      </w:hyperlink>
-      <w:r>
-        <w:t xml:space="preserve">, you will know that R is a programming language, while RStudio is simply a user interface that</w:t>
-      </w:r>
-      <w:r>
-        <w:t xml:space="preserve"> </w:t>
-      </w:r>
-      <w:r>
-        <w:t xml:space="preserve">‘</w:t>
-      </w:r>
-      <w:r>
-        <w:t xml:space="preserve">wraps around</w:t>
-      </w:r>
-      <w:r>
-        <w:t xml:space="preserve">’</w:t>
-      </w:r>
-      <w:r>
-        <w:t xml:space="preserve"> </w:t>
-      </w:r>
-      <w:r>
-        <w:t xml:space="preserve">R. RStudio is not</w:t>
-      </w:r>
-      <w:r>
-        <w:t xml:space="preserve"> </w:t>
-      </w:r>
-      <w:r>
-        <w:rPr>
-          <w:i/>
-        </w:rPr>
-        <w:t xml:space="preserve">needed</w:t>
-      </w:r>
-      <w:r>
-        <w:t xml:space="preserve"> </w:t>
-      </w:r>
-      <w:r>
-        <w:t xml:space="preserve">to use R, but it is convienient! While RStudio is typically downloaded locally, RStudio Cloud allows you to use RStudio within your web browser, without downloading anything.</w:t>
-      </w:r>
-    </w:p>
-    <w:p>
-      <w:pPr>
-        <w:pStyle w:val="BodyText"/>
-      </w:pPr>
-      <w:r>
-        <w:t xml:space="preserve">To get started go to</w:t>
-      </w:r>
-      <w:r>
-        <w:t xml:space="preserve"> </w:t>
-      </w:r>
-      <w:hyperlink r:id="rId28">
-        <w:r>
-          <w:rPr>
-            <w:rStyle w:val="Hyperlink"/>
-          </w:rPr>
-          <w:t xml:space="preserve">RStudio Cloud</w:t>
-        </w:r>
-      </w:hyperlink>
-      <w:r>
-        <w:t xml:space="preserve"> </w:t>
-      </w:r>
-      <w:r>
-        <w:t xml:space="preserve">and create an account.</w:t>
-      </w:r>
-    </w:p>
-    <w:p>
-      <w:pPr>
-        <w:pStyle w:val="BodyText"/>
-      </w:pPr>
-      <w:r>
-        <w:t xml:space="preserve">Once logged on, use</w:t>
+        <w:t xml:space="preserve">Let’s dive into GBIF! First go to the</w:t>
       </w:r>
       <w:r>
         <w:t xml:space="preserve"> </w:t>
@@ -570,61 +472,59 @@
           <w:rPr>
             <w:rStyle w:val="Hyperlink"/>
           </w:rPr>
-          <w:t xml:space="preserve">this invitation link</w:t>
+          <w:t xml:space="preserve">GBIF website</w:t>
         </w:r>
       </w:hyperlink>
       <w:r>
-        <w:t xml:space="preserve"> </w:t>
-      </w:r>
-      <w:r>
-        <w:t xml:space="preserve">to join the BIOL324 RStudio Workspace. In the left-side panel there is a project in our workspace named</w:t>
-      </w:r>
-      <w:r>
-        <w:t xml:space="preserve"> </w:t>
-      </w:r>
-      <w:r>
-        <w:t xml:space="preserve">‘</w:t>
-      </w:r>
-      <w:r>
-        <w:t xml:space="preserve">Mapping Species Distributions</w:t>
-      </w:r>
-      <w:r>
-        <w:t xml:space="preserve">’</w:t>
-      </w:r>
-      <w:r>
-        <w:t xml:space="preserve">. Click</w:t>
-      </w:r>
-      <w:r>
-        <w:t xml:space="preserve"> </w:t>
-      </w:r>
-      <w:r>
-        <w:rPr>
-          <w:i/>
-        </w:rPr>
-        <w:t xml:space="preserve">Begin</w:t>
-      </w:r>
-      <w:r>
-        <w:t xml:space="preserve"> </w:t>
-      </w:r>
-      <w:r>
-        <w:t xml:space="preserve">to open it. Take a look around and refer to</w:t>
-      </w:r>
-      <w:r>
-        <w:t xml:space="preserve"> </w:t>
-      </w:r>
-      <w:hyperlink r:id="rId23">
+        <w:t xml:space="preserve">. In another tab/window follow along with</w:t>
+      </w:r>
+      <w:r>
+        <w:t xml:space="preserve"> </w:t>
+      </w:r>
+      <w:hyperlink r:id="rId30">
         <w:r>
           <w:rPr>
             <w:rStyle w:val="Hyperlink"/>
           </w:rPr>
-          <w:t xml:space="preserve">Getting Started With Data in R</w:t>
+          <w:t xml:space="preserve">this video tutorial</w:t>
         </w:r>
       </w:hyperlink>
       <w:r>
         <w:t xml:space="preserve"> </w:t>
       </w:r>
       <w:r>
-        <w:t xml:space="preserve">to make sense of the various windows, buttons, menus, and features. We’ll return to this project next week to better understand what is going here.</w:t>
+        <w:t xml:space="preserve">to learn how to navigate through the GBIF website (NOTE: creating an account and downloading the data onto your computer, as suggested in the video, is</w:t>
+      </w:r>
+      <w:r>
+        <w:t xml:space="preserve"> </w:t>
+      </w:r>
+      <w:r>
+        <w:rPr>
+          <w:b/>
+        </w:rPr>
+        <w:t xml:space="preserve">NOT necessary</w:t>
+      </w:r>
+      <w:r>
+        <w:t xml:space="preserve">).</w:t>
+      </w:r>
+    </w:p>
+    <w:p>
+      <w:pPr>
+        <w:pStyle w:val="BodyText"/>
+      </w:pPr>
+      <w:r>
+        <w:t xml:space="preserve">By following the video tutorial, you’ll learn how to search for GBIF data, what types of data your search will return, and how that data is structured. Notice that GBIF is a biodiversity database aggregator, pulling data from other databases such as eBird and iNaturalist. That means that you can choose to share your BIOL324 iNaturalist observations so that they appear on GBIF!</w:t>
+      </w:r>
+    </w:p>
+    <w:p>
+      <w:pPr>
+        <w:pStyle w:val="BodyText"/>
+      </w:pPr>
+      <w:r>
+        <w:rPr>
+          <w:b/>
+        </w:rPr>
+        <w:t xml:space="preserve">CANVAS QUIZ QUESTION</w:t>
       </w:r>
     </w:p>
     <w:p>
@@ -646,92 +546,190 @@
       <w:pPr>
         <w:pStyle w:val="Heading4"/>
       </w:pPr>
-      <w:bookmarkStart w:id="30" w:name="activity-3-first-steps-in-r-30-minutes"/>
-      <w:r>
-        <w:t xml:space="preserve">Activity 3: First steps in R (30 minutes)</w:t>
-      </w:r>
-      <w:bookmarkEnd w:id="30"/>
+      <w:bookmarkStart w:id="31" w:name="A2"/>
+      <w:r>
+        <w:t xml:space="preserve">Activity 2: An Introduction to R</w:t>
+      </w:r>
+      <w:bookmarkEnd w:id="31"/>
     </w:p>
     <w:p>
       <w:pPr>
         <w:pStyle w:val="FirstParagraph"/>
       </w:pPr>
       <w:r>
-        <w:t xml:space="preserve">R is best learned by doing. To develop some basic skills in R, log onto RStudio Cloud and navigate to</w:t>
-      </w:r>
-      <w:r>
-        <w:t xml:space="preserve"> </w:t>
+        <w:t xml:space="preserve">Now that we have a sense of what kinds of data we could get from GBIF (namely, observation records of a species), we need a tool that will allow us to organize, filter, and visualize this data. While there are many options for handling biodiversity data, in BIOL324 we will focus on using R. The layout and style of R can be daunting if this is your first time using it. Don’t worry! In this course, we don’t expect you to know how to use R—we’ll provide the resources needed to learn the basics, and there will be plenty of lab time to work together so that we’re all tackling the learning curve together. And the payoff is worth it: knowing R can help you land summer research jobs, and is increasingly used for teaching in BIOL classes (e.g. BIOL300, BIOL406, BIOL413, BIOL416).</w:t>
+      </w:r>
+    </w:p>
+    <w:p>
+      <w:pPr>
+        <w:pStyle w:val="BodyText"/>
+      </w:pPr>
+      <w:r>
+        <w:t xml:space="preserve">From reading</w:t>
+      </w:r>
+      <w:r>
+        <w:t xml:space="preserve"> </w:t>
+      </w:r>
+      <w:hyperlink r:id="rId25">
+        <w:r>
+          <w:rPr>
+            <w:rStyle w:val="Hyperlink"/>
+          </w:rPr>
+          <w:t xml:space="preserve">Chapter 1.1 of ModernDive</w:t>
+        </w:r>
+      </w:hyperlink>
+      <w:r>
+        <w:t xml:space="preserve">, you will know that R is a programming language, while RStudio is simply a user interface that</w:t>
+      </w:r>
+      <w:r>
+        <w:t xml:space="preserve"> </w:t>
+      </w:r>
+      <w:r>
+        <w:t xml:space="preserve">‘</w:t>
+      </w:r>
+      <w:r>
+        <w:t xml:space="preserve">wraps around</w:t>
+      </w:r>
+      <w:r>
+        <w:t xml:space="preserve">’</w:t>
+      </w:r>
+      <w:r>
+        <w:t xml:space="preserve"> </w:t>
+      </w:r>
+      <w:r>
+        <w:t xml:space="preserve">R. RStudio is not</w:t>
+      </w:r>
+      <w:r>
+        <w:t xml:space="preserve"> </w:t>
+      </w:r>
+      <w:r>
+        <w:rPr>
+          <w:i/>
+        </w:rPr>
+        <w:t xml:space="preserve">needed</w:t>
+      </w:r>
+      <w:r>
+        <w:t xml:space="preserve"> </w:t>
+      </w:r>
+      <w:r>
+        <w:t xml:space="preserve">to use R, but it is convienient! While RStudio is an app that you download to locally to you computer, RStudio Cloud is web-based, meaning that you can use RStudio within your web browser, without downloading anything. If you created an RStudio Cloud account to complete the primers (see:</w:t>
+      </w:r>
+      <w:r>
+        <w:t xml:space="preserve"> </w:t>
+      </w:r>
+      <w:hyperlink w:anchor="prelab">
+        <w:r>
+          <w:rPr>
+            <w:rStyle w:val="Hyperlink"/>
+          </w:rPr>
+          <w:t xml:space="preserve">pre-lab activities</w:t>
+        </w:r>
+      </w:hyperlink>
+      <w:r>
+        <w:t xml:space="preserve">) then you can use your account to use RStudio online (</w:t>
       </w:r>
       <w:r>
         <w:rPr>
           <w:b/>
         </w:rPr>
-        <w:t xml:space="preserve">Primers</w:t>
-      </w:r>
-      <w:r>
-        <w:t xml:space="preserve"> </w:t>
-      </w:r>
-      <w:r>
-        <w:t xml:space="preserve">on the left-side panel. Required for this week are the exercises</w:t>
+        <w:t xml:space="preserve">not required for this class</w:t>
+      </w:r>
+      <w:r>
+        <w:t xml:space="preserve">).</w:t>
+      </w:r>
+    </w:p>
+    <w:p>
+      <w:pPr>
+        <w:pStyle w:val="BodyText"/>
+      </w:pPr>
+      <w:r>
+        <w:t xml:space="preserve">During this activity, we’ll work through</w:t>
+      </w:r>
+      <w:r>
+        <w:t xml:space="preserve"> </w:t>
+      </w:r>
+      <w:hyperlink r:id="rId32">
+        <w:r>
+          <w:rPr>
+            <w:rStyle w:val="Hyperlink"/>
+          </w:rPr>
+          <w:t xml:space="preserve">Chapter 1.4</w:t>
+        </w:r>
+      </w:hyperlink>
+      <w:r>
+        <w:t xml:space="preserve"> </w:t>
+      </w:r>
+      <w:r>
+        <w:t xml:space="preserve">to explore a dataset in R. Along the way, we’ll learn some basic R skills like creating an object, determining classes, using functions, and dissecting datasets. All of these skills will come in handy as we move towards using R and GBIF together to solve taxonomic problems.</w:t>
+      </w:r>
+      <w:r>
+        <w:t xml:space="preserve"> </w:t>
+      </w:r>
+    </w:p>
+    <w:p>
+      <w:pPr>
+        <w:pStyle w:val="BodyText"/>
+      </w:pPr>
+      <w:r>
+        <w:t xml:space="preserve">To follow along, open RStudio cloud and attach the required packages (see:</w:t>
+      </w:r>
+      <w:r>
+        <w:t xml:space="preserve"> </w:t>
+      </w:r>
+      <w:hyperlink r:id="rId32">
+        <w:r>
+          <w:rPr>
+            <w:rStyle w:val="Hyperlink"/>
+          </w:rPr>
+          <w:t xml:space="preserve">Chapter 1.4</w:t>
+        </w:r>
+      </w:hyperlink>
+      <w:r>
+        <w:t xml:space="preserve">). The TA will step through this activity while you follow along. If something isn’t working for you, please let us know in the chat! It is</w:t>
       </w:r>
       <w:r>
         <w:t xml:space="preserve"> </w:t>
       </w:r>
       <w:r>
         <w:rPr>
-          <w:i/>
+          <w:b/>
         </w:rPr>
-        <w:t xml:space="preserve">The Basics</w:t>
-      </w:r>
-      <w:r>
-        <w:t xml:space="preserve"> </w:t>
-      </w:r>
-      <w:r>
-        <w:t xml:space="preserve">and</w:t>
-      </w:r>
-      <w:r>
-        <w:t xml:space="preserve"> </w:t>
-      </w:r>
+        <w:t xml:space="preserve">very likley that someone is having or will have the same problem as you!</w:t>
+      </w:r>
+      <w:r>
+        <w:t xml:space="preserve">.</w:t>
+      </w:r>
+      <w:r>
+        <w:t xml:space="preserve"> </w:t>
+      </w:r>
+    </w:p>
+    <w:p>
+      <w:pPr>
+        <w:pStyle w:val="BodyText"/>
+      </w:pPr>
       <w:r>
         <w:rPr>
-          <w:i/>
+          <w:b/>
         </w:rPr>
-        <w:t xml:space="preserve">Work With Data</w:t>
-      </w:r>
-      <w:r>
-        <w:t xml:space="preserve">. We strongly recommend completing</w:t>
-      </w:r>
-      <w:r>
-        <w:t xml:space="preserve"> </w:t>
-      </w:r>
-      <w:r>
-        <w:rPr>
-          <w:i/>
-        </w:rPr>
-        <w:t xml:space="preserve">Visualize Data</w:t>
-      </w:r>
-      <w:r>
-        <w:t xml:space="preserve">, and</w:t>
-      </w:r>
-      <w:r>
-        <w:t xml:space="preserve"> </w:t>
-      </w:r>
-      <w:r>
-        <w:rPr>
-          <w:i/>
-        </w:rPr>
-        <w:t xml:space="preserve">Tidy Your Data</w:t>
-      </w:r>
-      <w:r>
-        <w:t xml:space="preserve">, though these are optional.</w:t>
-      </w:r>
-    </w:p>
-    <w:p>
-      <w:pPr>
-        <w:pStyle w:val="BodyText"/>
-      </w:pPr>
-      <w:r>
-        <w:t xml:space="preserve">MB: Could add in some open-ended questions here to help motivate completing these tutorials. Maybe some questions that get them thinking about how basic functions like creating objects or subsetting could be useful for handling species distribution data.</w:t>
+        <w:t xml:space="preserve">CANVAS QUIZ QUESTIONS</w:t>
+      </w:r>
+      <w:r>
+        <w:t xml:space="preserve"> </w:t>
+      </w:r>
+      <w:r>
+        <w:t xml:space="preserve">- What are the different windows (console, script, environment, plot) and what do they do?</w:t>
+      </w:r>
+      <w:r>
+        <w:t xml:space="preserve"> </w:t>
+      </w:r>
+      <w:r>
+        <w:t xml:space="preserve">- what is an object?</w:t>
+      </w:r>
+      <w:r>
+        <w:t xml:space="preserve"> </w:t>
+      </w:r>
+      <w:r>
+        <w:t xml:space="preserve">- what is a function?</w:t>
       </w:r>
     </w:p>
     <w:p>
@@ -744,32 +742,6 @@
     <w:p>
       <w:pPr>
         <w:pStyle w:val="FirstParagraph"/>
-      </w:pPr>
-      <w:r>
-        <w:t xml:space="preserve"> </w:t>
-      </w:r>
-    </w:p>
-    <w:p>
-      <w:pPr>
-        <w:pStyle w:val="Heading4"/>
-      </w:pPr>
-      <w:bookmarkStart w:id="31" w:name="X8acf3ad79ea44c941c9fa08a59b038c7bb9ab45"/>
-      <w:r>
-        <w:t xml:space="preserve">Activity 4: Selecting an interesting plant</w:t>
-      </w:r>
-      <w:bookmarkEnd w:id="31"/>
-    </w:p>
-    <w:p>
-      <w:pPr>
-        <w:pStyle w:val="FirstParagraph"/>
-      </w:pPr>
-      <w:r>
-        <w:t xml:space="preserve">MB: Some activity or brainstorm that gets the students thinking about which plant groups to choose for mapping. This is a good opportunity to teach nomenclature, synonyms, authorities, etc. Could also be it’s own tutorial!</w:t>
-      </w:r>
-    </w:p>
-    <w:p>
-      <w:pPr>
-        <w:pStyle w:val="BodyText"/>
       </w:pPr>
       <w:r>
         <w:t xml:space="preserve"> </w:t>

--- a/Tutorial_1_IntroR/324_Intro_R_RStudio_GBIF.docx
+++ b/Tutorial_1_IntroR/324_Intro_R_RStudio_GBIF.docx
@@ -93,7 +93,13 @@
         <w:pStyle w:val="FirstParagraph"/>
       </w:pPr>
       <w:r>
-        <w:t xml:space="preserve"> </w:t>
+        <w:t xml:space="preserve"> </w:t>
+      </w:r>
+      <w:r>
+        <w:t xml:space="preserve"> </w:t>
+      </w:r>
+      <w:r>
+        <w:t xml:space="preserve"> </w:t>
       </w:r>
     </w:p>
     <w:p>
@@ -133,22 +139,21 @@
         <w:pStyle w:val="BodyText"/>
       </w:pPr>
       <w:r>
-        <w:t xml:space="preserve">To scratch the surface of GBIF reveals a massive database spanning the entire tree of life. How does one go about efficiently collecting, organizing, validating, and analysing so much information? The solution is made tractable by employing data analysis tools like those found in R (Note: For an introduction to R, see this week’s pre-lab reading in the</w:t>
-      </w:r>
-      <w:r>
-        <w:t xml:space="preserve"> </w:t>
-      </w:r>
-      <w:r>
-        <w:rPr>
-          <w:i/>
-        </w:rPr>
-        <w:t xml:space="preserve">Prerequisites</w:t>
-      </w:r>
-      <w:r>
-        <w:t xml:space="preserve"> </w:t>
-      </w:r>
-      <w:r>
-        <w:t xml:space="preserve">section below). By combining the biodiversity resources of GBIF with the analytical tools in R, we can collect, process, and visualize species distribution data on any laptop or tablet. In this week’s lab we’ll first gather the required tools (R and GBIF) and develop some basic skills using them. In the following lab we’ll use our new skills to create research-grade distribution maps.</w:t>
+        <w:t xml:space="preserve">To scratch the surface of GBIF reveals a massive database spanning the entire tree of life. How does one go about efficiently collecting, organizing, validating, and analysing so much information? The solution is made tractable by employing data analysis tools like those found in R (Note: For an introduction to R, see this week’s</w:t>
+      </w:r>
+      <w:r>
+        <w:t xml:space="preserve"> </w:t>
+      </w:r>
+      <w:hyperlink w:anchor="prelab">
+        <w:r>
+          <w:rPr>
+            <w:rStyle w:val="Hyperlink"/>
+          </w:rPr>
+          <w:t xml:space="preserve">pre-lab reading in the section below</w:t>
+        </w:r>
+      </w:hyperlink>
+      <w:r>
+        <w:t xml:space="preserve">). By combining the biodiversity resources of GBIF with the analytical tools in R, we can collect, process, and visualize species distribution data on any laptop or tablet. In this week’s lab we’ll first gather the required tools (R and GBIF) and develop some basic skills using them. In the following lab we’ll use our new skills to create research-grade distribution maps.</w:t>
       </w:r>
     </w:p>
     <w:p>
@@ -181,10 +186,7 @@
         <w:pStyle w:val="FirstParagraph"/>
       </w:pPr>
       <w:r>
-        <w:t xml:space="preserve">Before starting this week’s lab you will have:</w:t>
-      </w:r>
-      <w:r>
-        <w:t xml:space="preserve"> </w:t>
+        <w:t xml:space="preserve">Before starting this week’s lab you will have:  </w:t>
       </w:r>
     </w:p>
     <w:p>
@@ -211,6 +213,9 @@
       <w:r>
         <w:t xml:space="preserve"> </w:t>
       </w:r>
+      <w:r>
+        <w:t xml:space="preserve"> </w:t>
+      </w:r>
     </w:p>
     <w:p>
       <w:pPr>
@@ -254,10 +259,7 @@
         <w:t xml:space="preserve"> </w:t>
       </w:r>
       <w:r>
-        <w:t xml:space="preserve">from ModernDive—a textbook for learning data science using R. We will work through Chapters 1–4 of this textbook over the semester, and we encourage you to read ahead (through Ch.4) on your own time!</w:t>
-      </w:r>
-      <w:r>
-        <w:t xml:space="preserve"> </w:t>
+        <w:t xml:space="preserve">from ModernDive—a textbook for learning data science using R. We will work through Chapters 1–4 of this textbook over the semester, and we encourage you to read ahead (through Ch.4) on your own time!  </w:t>
       </w:r>
     </w:p>
     <w:p>
@@ -285,10 +287,7 @@
         <w:t xml:space="preserve"> </w:t>
       </w:r>
       <w:r>
-        <w:t xml:space="preserve">provides instructions for downloading R and RStudio. If you have trouble with installation, contact the TAs as soon as possible for assistance,</w:t>
-      </w:r>
-      <w:r>
-        <w:t xml:space="preserve"> </w:t>
+        <w:t xml:space="preserve">provides instructions for downloading R and RStudio. If you have trouble with installation, contact the TAs as soon as possible for assistance,  </w:t>
       </w:r>
     </w:p>
     <w:p>
@@ -343,7 +342,13 @@
         <w:pStyle w:val="FirstParagraph"/>
       </w:pPr>
       <w:r>
-        <w:t xml:space="preserve"> </w:t>
+        <w:t xml:space="preserve"> </w:t>
+      </w:r>
+      <w:r>
+        <w:t xml:space="preserve"> </w:t>
+      </w:r>
+      <w:r>
+        <w:t xml:space="preserve"> </w:t>
       </w:r>
     </w:p>
     <w:p>
@@ -361,10 +366,7 @@
         <w:pStyle w:val="FirstParagraph"/>
       </w:pPr>
       <w:r>
-        <w:t xml:space="preserve">By the end of this lab you will:</w:t>
-      </w:r>
-      <w:r>
-        <w:t xml:space="preserve"> </w:t>
+        <w:t xml:space="preserve">By the end of this lab you will:  </w:t>
       </w:r>
     </w:p>
     <w:p>
@@ -375,10 +377,7 @@
         </w:numPr>
       </w:pPr>
       <w:r>
-        <w:t xml:space="preserve">be familiar with GBIF and the types of data that can be obtained,</w:t>
-      </w:r>
-      <w:r>
-        <w:t xml:space="preserve"> </w:t>
+        <w:t xml:space="preserve">be familiar with GBIF and the types of data that can be obtained,  </w:t>
       </w:r>
     </w:p>
     <w:p>
@@ -389,7 +388,7 @@
         </w:numPr>
       </w:pPr>
       <w:r>
-        <w:t xml:space="preserve">know the difference between R and RStudio,</w:t>
+        <w:t xml:space="preserve">know the difference between R and RStudio,  </w:t>
       </w:r>
     </w:p>
     <w:p>
@@ -409,13 +408,45 @@
         <w:rPr>
           <w:rStyle w:val="VerbatimChar"/>
         </w:rPr>
-        <w:t xml:space="preserve">nycflights13</w:t>
-      </w:r>
-      <w:r>
-        <w:t xml:space="preserve"> </w:t>
-      </w:r>
-      <w:r>
-        <w:t xml:space="preserve">dataset,</w:t>
+        <w:t xml:space="preserve">iris</w:t>
+      </w:r>
+      <w:r>
+        <w:t xml:space="preserve"> </w:t>
+      </w:r>
+      <w:r>
+        <w:t xml:space="preserve">dataset (could also do our own exercises with the</w:t>
+      </w:r>
+      <w:r>
+        <w:t xml:space="preserve"> </w:t>
+      </w:r>
+      <w:r>
+        <w:rPr>
+          <w:rStyle w:val="VerbatimChar"/>
+        </w:rPr>
+        <w:t xml:space="preserve">iris</w:t>
+      </w:r>
+      <w:r>
+        <w:t xml:space="preserve"> </w:t>
+      </w:r>
+      <w:r>
+        <w:t xml:space="preserve">dataset, but see</w:t>
+      </w:r>
+      <w:r>
+        <w:t xml:space="preserve"> </w:t>
+      </w:r>
+      <w:hyperlink r:id="rId28">
+        <w:r>
+          <w:rPr>
+            <w:rStyle w:val="Hyperlink"/>
+          </w:rPr>
+          <w:t xml:space="preserve">https://stat.ethz.ch/R-manual/R-devel/library/datasets/html/iris.html</w:t>
+        </w:r>
+      </w:hyperlink>
+      <w:r>
+        <w:t xml:space="preserve"> </w:t>
+      </w:r>
+      <w:r>
+        <w:t xml:space="preserve">for problems),  </w:t>
       </w:r>
     </w:p>
     <w:p>
@@ -426,10 +457,7 @@
         </w:numPr>
       </w:pPr>
       <w:r>
-        <w:t xml:space="preserve">have a sense of how R and GBIF can be used together to create species distribution maps,</w:t>
-      </w:r>
-      <w:r>
-        <w:t xml:space="preserve"> </w:t>
+        <w:t xml:space="preserve">have a sense of how R and GBIF can be used together to create species distribution maps,  </w:t>
       </w:r>
     </w:p>
     <w:p>
@@ -444,30 +472,36 @@
         <w:pStyle w:val="FirstParagraph"/>
       </w:pPr>
       <w:r>
-        <w:t xml:space="preserve"> </w:t>
+        <w:t xml:space="preserve"> </w:t>
+      </w:r>
+      <w:r>
+        <w:t xml:space="preserve"> </w:t>
+      </w:r>
+      <w:r>
+        <w:t xml:space="preserve"> </w:t>
       </w:r>
     </w:p>
     <w:p>
       <w:pPr>
         <w:pStyle w:val="Heading4"/>
       </w:pPr>
-      <w:bookmarkStart w:id="28" w:name="A1"/>
+      <w:bookmarkStart w:id="29" w:name="A1"/>
       <w:r>
         <w:t xml:space="preserve">Activity 1 (Pre-lab): Exploring the GBIF website</w:t>
       </w:r>
-      <w:bookmarkEnd w:id="28"/>
+      <w:bookmarkEnd w:id="29"/>
     </w:p>
     <w:p>
       <w:pPr>
         <w:pStyle w:val="FirstParagraph"/>
       </w:pPr>
       <w:r>
-        <w:t xml:space="preserve">Let’s dive into GBIF! First go to the</w:t>
-      </w:r>
-      <w:r>
-        <w:t xml:space="preserve"> </w:t>
-      </w:r>
-      <w:hyperlink r:id="rId29">
+        <w:t xml:space="preserve">Let’s jump into GBIF! First go to the</w:t>
+      </w:r>
+      <w:r>
+        <w:t xml:space="preserve"> </w:t>
+      </w:r>
+      <w:hyperlink r:id="rId30">
         <w:r>
           <w:rPr>
             <w:rStyle w:val="Hyperlink"/>
@@ -481,7 +515,7 @@
       <w:r>
         <w:t xml:space="preserve"> </w:t>
       </w:r>
-      <w:hyperlink r:id="rId30">
+      <w:hyperlink r:id="rId31">
         <w:r>
           <w:rPr>
             <w:rStyle w:val="Hyperlink"/>
@@ -539,22 +573,39 @@
         <w:pStyle w:val="FirstParagraph"/>
       </w:pPr>
       <w:r>
-        <w:t xml:space="preserve"> </w:t>
+        <w:t xml:space="preserve"> </w:t>
+      </w:r>
+      <w:r>
+        <w:t xml:space="preserve"> </w:t>
+      </w:r>
+      <w:r>
+        <w:t xml:space="preserve"> </w:t>
       </w:r>
     </w:p>
     <w:p>
       <w:pPr>
         <w:pStyle w:val="Heading4"/>
       </w:pPr>
-      <w:bookmarkStart w:id="31" w:name="A2"/>
+      <w:bookmarkStart w:id="32" w:name="A2"/>
       <w:r>
         <w:t xml:space="preserve">Activity 2: An Introduction to R</w:t>
       </w:r>
-      <w:bookmarkEnd w:id="31"/>
+      <w:bookmarkEnd w:id="32"/>
     </w:p>
     <w:p>
       <w:pPr>
         <w:pStyle w:val="FirstParagraph"/>
+      </w:pPr>
+      <w:r>
+        <w:rPr>
+          <w:b/>
+        </w:rPr>
+        <w:t xml:space="preserve">MB: I’m imagining doing this live on Zoom</w:t>
+      </w:r>
+    </w:p>
+    <w:p>
+      <w:pPr>
+        <w:pStyle w:val="BodyText"/>
       </w:pPr>
       <w:r>
         <w:t xml:space="preserve">Now that we have a sense of what kinds of data we could get from GBIF (namely, observation records of a species), we need a tool that will allow us to organize, filter, and visualize this data. While there are many options for handling biodiversity data, in BIOL324 we will focus on using R. The layout and style of R can be daunting if this is your first time using it. Don’t worry! In this course, we don’t expect you to know how to use R—we’ll provide the resources needed to learn the basics, and there will be plenty of lab time to work together so that we’re all tackling the learning curve together. And the payoff is worth it: knowing R can help you land summer research jobs, and is increasingly used for teaching in BIOL classes (e.g. BIOL300, BIOL406, BIOL413, BIOL416).</w:t>
@@ -648,7 +699,7 @@
       <w:r>
         <w:t xml:space="preserve"> </w:t>
       </w:r>
-      <w:hyperlink r:id="rId32">
+      <w:hyperlink r:id="rId24">
         <w:r>
           <w:rPr>
             <w:rStyle w:val="Hyperlink"/>
@@ -662,9 +713,6 @@
       <w:r>
         <w:t xml:space="preserve">to explore a dataset in R. Along the way, we’ll learn some basic R skills like creating an object, determining classes, using functions, and dissecting datasets. All of these skills will come in handy as we move towards using R and GBIF together to solve taxonomic problems.</w:t>
       </w:r>
-      <w:r>
-        <w:t xml:space="preserve"> </w:t>
-      </w:r>
     </w:p>
     <w:p>
       <w:pPr>
@@ -676,7 +724,7 @@
       <w:r>
         <w:t xml:space="preserve"> </w:t>
       </w:r>
-      <w:hyperlink r:id="rId32">
+      <w:hyperlink r:id="rId24">
         <w:r>
           <w:rPr>
             <w:rStyle w:val="Hyperlink"/>
@@ -699,9 +747,6 @@
       <w:r>
         <w:t xml:space="preserve">.</w:t>
       </w:r>
-      <w:r>
-        <w:t xml:space="preserve"> </w:t>
-      </w:r>
     </w:p>
     <w:p>
       <w:pPr>
@@ -744,7 +789,13 @@
         <w:pStyle w:val="FirstParagraph"/>
       </w:pPr>
       <w:r>
-        <w:t xml:space="preserve"> </w:t>
+        <w:t xml:space="preserve"> </w:t>
+      </w:r>
+      <w:r>
+        <w:t xml:space="preserve"> </w:t>
+      </w:r>
+      <w:r>
+        <w:t xml:space="preserve"> </w:t>
       </w:r>
     </w:p>
     <w:sectPr>
